--- a/PyE/Clase 5/Ejercicios en clase 5.docx
+++ b/PyE/Clase 5/Ejercicios en clase 5.docx
@@ -4,6 +4,9 @@
   <w:body>
     <w:p>
       <w:r>
+        <w:rPr>
+          <w:noProof/>
+        </w:rPr>
         <w:drawing>
           <wp:inline distT="0" distB="0" distL="0" distR="0" wp14:anchorId="33395370" wp14:editId="3942AD34">
             <wp:extent cx="5334744" cy="2953162"/>
@@ -20,7 +23,7 @@
                     <pic:cNvPicPr/>
                   </pic:nvPicPr>
                   <pic:blipFill>
-                    <a:blip r:embed="rId4"/>
+                    <a:blip r:embed="rId6"/>
                     <a:stretch>
                       <a:fillRect/>
                     </a:stretch>
@@ -43,6 +46,9 @@
     </w:p>
     <w:p>
       <w:r>
+        <w:rPr>
+          <w:noProof/>
+        </w:rPr>
         <w:drawing>
           <wp:inline distT="0" distB="0" distL="0" distR="0" wp14:anchorId="22E78712" wp14:editId="77275C16">
             <wp:extent cx="5400040" cy="1232535"/>
@@ -59,7 +65,7 @@
                     <pic:cNvPicPr/>
                   </pic:nvPicPr>
                   <pic:blipFill>
-                    <a:blip r:embed="rId5"/>
+                    <a:blip r:embed="rId7"/>
                     <a:stretch>
                       <a:fillRect/>
                     </a:stretch>
@@ -82,6 +88,9 @@
     </w:p>
     <w:p>
       <w:r>
+        <w:rPr>
+          <w:noProof/>
+        </w:rPr>
         <w:drawing>
           <wp:inline distT="0" distB="0" distL="0" distR="0" wp14:anchorId="534CC768" wp14:editId="438AB6F3">
             <wp:extent cx="5363323" cy="962159"/>
@@ -98,7 +107,7 @@
                     <pic:cNvPicPr/>
                   </pic:nvPicPr>
                   <pic:blipFill>
-                    <a:blip r:embed="rId6"/>
+                    <a:blip r:embed="rId8"/>
                     <a:stretch>
                       <a:fillRect/>
                     </a:stretch>
@@ -121,6 +130,9 @@
     </w:p>
     <w:p>
       <w:r>
+        <w:rPr>
+          <w:noProof/>
+        </w:rPr>
         <w:drawing>
           <wp:inline distT="0" distB="0" distL="0" distR="0" wp14:anchorId="287F93BC" wp14:editId="41534C78">
             <wp:extent cx="4925112" cy="2086266"/>
@@ -137,7 +149,7 @@
                     <pic:cNvPicPr/>
                   </pic:nvPicPr>
                   <pic:blipFill>
-                    <a:blip r:embed="rId7"/>
+                    <a:blip r:embed="rId9"/>
                     <a:stretch>
                       <a:fillRect/>
                     </a:stretch>
@@ -160,6 +172,9 @@
     </w:p>
     <w:p>
       <w:r>
+        <w:rPr>
+          <w:noProof/>
+        </w:rPr>
         <w:lastRenderedPageBreak/>
         <w:drawing>
           <wp:inline distT="0" distB="0" distL="0" distR="0" wp14:anchorId="66C7B083" wp14:editId="15CB8415">
@@ -177,7 +192,7 @@
                     <pic:cNvPicPr/>
                   </pic:nvPicPr>
                   <pic:blipFill>
-                    <a:blip r:embed="rId8"/>
+                    <a:blip r:embed="rId10"/>
                     <a:stretch>
                       <a:fillRect/>
                     </a:stretch>
@@ -213,6 +228,9 @@
     </w:p>
     <w:p>
       <w:r>
+        <w:rPr>
+          <w:noProof/>
+        </w:rPr>
         <w:drawing>
           <wp:inline distT="0" distB="0" distL="0" distR="0" wp14:anchorId="74A1145E" wp14:editId="62973FE6">
             <wp:extent cx="4420217" cy="2715004"/>
@@ -229,7 +247,7 @@
                     <pic:cNvPicPr/>
                   </pic:nvPicPr>
                   <pic:blipFill>
-                    <a:blip r:embed="rId9"/>
+                    <a:blip r:embed="rId11"/>
                     <a:stretch>
                       <a:fillRect/>
                     </a:stretch>
@@ -252,6 +270,9 @@
     </w:p>
     <w:p>
       <w:r>
+        <w:rPr>
+          <w:noProof/>
+        </w:rPr>
         <w:lastRenderedPageBreak/>
         <w:drawing>
           <wp:inline distT="0" distB="0" distL="0" distR="0" wp14:anchorId="281A9881" wp14:editId="39CC375B">
@@ -269,7 +290,7 @@
                     <pic:cNvPicPr/>
                   </pic:nvPicPr>
                   <pic:blipFill>
-                    <a:blip r:embed="rId10"/>
+                    <a:blip r:embed="rId12"/>
                     <a:stretch>
                       <a:fillRect/>
                     </a:stretch>
@@ -292,6 +313,9 @@
     </w:p>
     <w:p>
       <w:r>
+        <w:rPr>
+          <w:noProof/>
+        </w:rPr>
         <w:drawing>
           <wp:inline distT="0" distB="0" distL="0" distR="0" wp14:anchorId="64B87FA5" wp14:editId="337E1C25">
             <wp:extent cx="5400040" cy="1979295"/>
@@ -308,7 +332,7 @@
                     <pic:cNvPicPr/>
                   </pic:nvPicPr>
                   <pic:blipFill>
-                    <a:blip r:embed="rId11"/>
+                    <a:blip r:embed="rId13"/>
                     <a:stretch>
                       <a:fillRect/>
                     </a:stretch>
@@ -330,6 +354,7 @@
       </w:r>
     </w:p>
     <w:sectPr>
+      <w:footerReference w:type="default" r:id="rId14"/>
       <w:pgSz w:w="11906" w:h="16838"/>
       <w:pgMar w:top="1417" w:right="1701" w:bottom="1417" w:left="1701" w:header="708" w:footer="708" w:gutter="0"/>
       <w:cols w:space="708"/>
@@ -337,6 +362,112 @@
     </w:sectPr>
   </w:body>
 </w:document>
+</file>
+
+<file path=word/endnotes.xml><?xml version="1.0" encoding="utf-8"?>
+<w:endnotes xmlns:wpc="http://schemas.microsoft.com/office/word/2010/wordprocessingCanvas" xmlns:cx="http://schemas.microsoft.com/office/drawing/2014/chartex" xmlns:cx1="http://schemas.microsoft.com/office/drawing/2015/9/8/chartex" xmlns:cx2="http://schemas.microsoft.com/office/drawing/2015/10/21/chartex" xmlns:cx3="http://schemas.microsoft.com/office/drawing/2016/5/9/chartex" xmlns:cx4="http://schemas.microsoft.com/office/drawing/2016/5/10/chartex" xmlns:cx5="http://schemas.microsoft.com/office/drawing/2016/5/11/chartex" xmlns:cx6="http://schemas.microsoft.com/office/drawing/2016/5/12/chartex" xmlns:cx7="http://schemas.microsoft.com/office/drawing/2016/5/13/chartex" xmlns:cx8="http://schemas.microsoft.com/office/drawing/2016/5/14/chartex" xmlns:mc="http://schemas.openxmlformats.org/markup-compatibility/2006" xmlns:aink="http://schemas.microsoft.com/office/drawing/2016/ink" xmlns:am3d="http://schemas.microsoft.com/office/drawing/2017/model3d" xmlns:o="urn:schemas-microsoft-com:office:office" xmlns:oel="http://schemas.microsoft.com/office/2019/extlst" xmlns:r="http://schemas.openxmlformats.org/officeDocument/2006/relationships" xmlns:m="http://schemas.openxmlformats.org/officeDocument/2006/math" xmlns:v="urn:schemas-microsoft-com:vml" xmlns:wp14="http://schemas.microsoft.com/office/word/2010/wordprocessingDrawing" xmlns:wp="http://schemas.openxmlformats.org/drawingml/2006/wordprocessingDrawing" xmlns:w10="urn:schemas-microsoft-com:office:word" xmlns:w="http://schemas.openxmlformats.org/wordprocessingml/2006/main" xmlns:w14="http://schemas.microsoft.com/office/word/2010/wordml" xmlns:w15="http://schemas.microsoft.com/office/word/2012/wordml" xmlns:w16cex="http://schemas.microsoft.com/office/word/2018/wordml/cex" xmlns:w16cid="http://schemas.microsoft.com/office/word/2016/wordml/cid" xmlns:w16="http://schemas.microsoft.com/office/word/2018/wordml" xmlns:w16du="http://schemas.microsoft.com/office/word/2023/wordml/word16du" xmlns:w16sdtdh="http://schemas.microsoft.com/office/word/2020/wordml/sdtdatahash" xmlns:w16se="http://schemas.microsoft.com/office/word/2015/wordml/symex" xmlns:wpg="http://schemas.microsoft.com/office/word/2010/wordprocessingGroup" xmlns:wpi="http://schemas.microsoft.com/office/word/2010/wordprocessingInk" xmlns:wne="http://schemas.microsoft.com/office/word/2006/wordml" xmlns:wps="http://schemas.microsoft.com/office/word/2010/wordprocessingShape" mc:Ignorable="w14 w15 w16se w16cid w16 w16cex w16sdtdh w16du wp14">
+  <w:endnote w:type="separator" w:id="-1">
+    <w:p>
+      <w:pPr>
+        <w:spacing w:after="0" w:line="240" w:lineRule="auto"/>
+      </w:pPr>
+      <w:r>
+        <w:separator/>
+      </w:r>
+    </w:p>
+  </w:endnote>
+  <w:endnote w:type="continuationSeparator" w:id="0">
+    <w:p>
+      <w:pPr>
+        <w:spacing w:after="0" w:line="240" w:lineRule="auto"/>
+      </w:pPr>
+      <w:r>
+        <w:continuationSeparator/>
+      </w:r>
+    </w:p>
+  </w:endnote>
+</w:endnotes>
+</file>
+
+<file path=word/footer1.xml><?xml version="1.0" encoding="utf-8"?>
+<w:ftr xmlns:wpc="http://schemas.microsoft.com/office/word/2010/wordprocessingCanvas" xmlns:cx="http://schemas.microsoft.com/office/drawing/2014/chartex" xmlns:cx1="http://schemas.microsoft.com/office/drawing/2015/9/8/chartex" xmlns:cx2="http://schemas.microsoft.com/office/drawing/2015/10/21/chartex" xmlns:cx3="http://schemas.microsoft.com/office/drawing/2016/5/9/chartex" xmlns:cx4="http://schemas.microsoft.com/office/drawing/2016/5/10/chartex" xmlns:cx5="http://schemas.microsoft.com/office/drawing/2016/5/11/chartex" xmlns:cx6="http://schemas.microsoft.com/office/drawing/2016/5/12/chartex" xmlns:cx7="http://schemas.microsoft.com/office/drawing/2016/5/13/chartex" xmlns:cx8="http://schemas.microsoft.com/office/drawing/2016/5/14/chartex" xmlns:mc="http://schemas.openxmlformats.org/markup-compatibility/2006" xmlns:aink="http://schemas.microsoft.com/office/drawing/2016/ink" xmlns:am3d="http://schemas.microsoft.com/office/drawing/2017/model3d" xmlns:o="urn:schemas-microsoft-com:office:office" xmlns:oel="http://schemas.microsoft.com/office/2019/extlst" xmlns:r="http://schemas.openxmlformats.org/officeDocument/2006/relationships" xmlns:m="http://schemas.openxmlformats.org/officeDocument/2006/math" xmlns:v="urn:schemas-microsoft-com:vml" xmlns:wp14="http://schemas.microsoft.com/office/word/2010/wordprocessingDrawing" xmlns:wp="http://schemas.openxmlformats.org/drawingml/2006/wordprocessingDrawing" xmlns:w10="urn:schemas-microsoft-com:office:word" xmlns:w="http://schemas.openxmlformats.org/wordprocessingml/2006/main" xmlns:w14="http://schemas.microsoft.com/office/word/2010/wordml" xmlns:w15="http://schemas.microsoft.com/office/word/2012/wordml" xmlns:w16cex="http://schemas.microsoft.com/office/word/2018/wordml/cex" xmlns:w16cid="http://schemas.microsoft.com/office/word/2016/wordml/cid" xmlns:w16="http://schemas.microsoft.com/office/word/2018/wordml" xmlns:w16du="http://schemas.microsoft.com/office/word/2023/wordml/word16du" xmlns:w16sdtdh="http://schemas.microsoft.com/office/word/2020/wordml/sdtdatahash" xmlns:w16se="http://schemas.microsoft.com/office/word/2015/wordml/symex" xmlns:wpg="http://schemas.microsoft.com/office/word/2010/wordprocessingGroup" xmlns:wpi="http://schemas.microsoft.com/office/word/2010/wordprocessingInk" xmlns:wne="http://schemas.microsoft.com/office/word/2006/wordml" xmlns:wps="http://schemas.microsoft.com/office/word/2010/wordprocessingShape" mc:Ignorable="w14 w15 w16se w16cid w16 w16cex w16sdtdh w16du wp14">
+  <w:p>
+    <w:pPr>
+      <w:pStyle w:val="Piedepgina"/>
+      <w:jc w:val="center"/>
+      <w:rPr>
+        <w:caps/>
+        <w:color w:val="4472C4" w:themeColor="accent1"/>
+      </w:rPr>
+    </w:pPr>
+    <w:r>
+      <w:rPr>
+        <w:caps/>
+        <w:color w:val="4472C4" w:themeColor="accent1"/>
+      </w:rPr>
+      <w:fldChar w:fldCharType="begin"/>
+    </w:r>
+    <w:r>
+      <w:rPr>
+        <w:caps/>
+        <w:color w:val="4472C4" w:themeColor="accent1"/>
+      </w:rPr>
+      <w:instrText>PAGE   \* MERGEFORMAT</w:instrText>
+    </w:r>
+    <w:r>
+      <w:rPr>
+        <w:caps/>
+        <w:color w:val="4472C4" w:themeColor="accent1"/>
+      </w:rPr>
+      <w:fldChar w:fldCharType="separate"/>
+    </w:r>
+    <w:r>
+      <w:rPr>
+        <w:caps/>
+        <w:color w:val="4472C4" w:themeColor="accent1"/>
+        <w:lang w:val="es-ES"/>
+      </w:rPr>
+      <w:t>2</w:t>
+    </w:r>
+    <w:r>
+      <w:rPr>
+        <w:caps/>
+        <w:color w:val="4472C4" w:themeColor="accent1"/>
+      </w:rPr>
+      <w:fldChar w:fldCharType="end"/>
+    </w:r>
+  </w:p>
+  <w:p>
+    <w:pPr>
+      <w:pStyle w:val="Piedepgina"/>
+    </w:pPr>
+  </w:p>
+</w:ftr>
+</file>
+
+<file path=word/footnotes.xml><?xml version="1.0" encoding="utf-8"?>
+<w:footnotes xmlns:wpc="http://schemas.microsoft.com/office/word/2010/wordprocessingCanvas" xmlns:cx="http://schemas.microsoft.com/office/drawing/2014/chartex" xmlns:cx1="http://schemas.microsoft.com/office/drawing/2015/9/8/chartex" xmlns:cx2="http://schemas.microsoft.com/office/drawing/2015/10/21/chartex" xmlns:cx3="http://schemas.microsoft.com/office/drawing/2016/5/9/chartex" xmlns:cx4="http://schemas.microsoft.com/office/drawing/2016/5/10/chartex" xmlns:cx5="http://schemas.microsoft.com/office/drawing/2016/5/11/chartex" xmlns:cx6="http://schemas.microsoft.com/office/drawing/2016/5/12/chartex" xmlns:cx7="http://schemas.microsoft.com/office/drawing/2016/5/13/chartex" xmlns:cx8="http://schemas.microsoft.com/office/drawing/2016/5/14/chartex" xmlns:mc="http://schemas.openxmlformats.org/markup-compatibility/2006" xmlns:aink="http://schemas.microsoft.com/office/drawing/2016/ink" xmlns:am3d="http://schemas.microsoft.com/office/drawing/2017/model3d" xmlns:o="urn:schemas-microsoft-com:office:office" xmlns:oel="http://schemas.microsoft.com/office/2019/extlst" xmlns:r="http://schemas.openxmlformats.org/officeDocument/2006/relationships" xmlns:m="http://schemas.openxmlformats.org/officeDocument/2006/math" xmlns:v="urn:schemas-microsoft-com:vml" xmlns:wp14="http://schemas.microsoft.com/office/word/2010/wordprocessingDrawing" xmlns:wp="http://schemas.openxmlformats.org/drawingml/2006/wordprocessingDrawing" xmlns:w10="urn:schemas-microsoft-com:office:word" xmlns:w="http://schemas.openxmlformats.org/wordprocessingml/2006/main" xmlns:w14="http://schemas.microsoft.com/office/word/2010/wordml" xmlns:w15="http://schemas.microsoft.com/office/word/2012/wordml" xmlns:w16cex="http://schemas.microsoft.com/office/word/2018/wordml/cex" xmlns:w16cid="http://schemas.microsoft.com/office/word/2016/wordml/cid" xmlns:w16="http://schemas.microsoft.com/office/word/2018/wordml" xmlns:w16du="http://schemas.microsoft.com/office/word/2023/wordml/word16du" xmlns:w16sdtdh="http://schemas.microsoft.com/office/word/2020/wordml/sdtdatahash" xmlns:w16se="http://schemas.microsoft.com/office/word/2015/wordml/symex" xmlns:wpg="http://schemas.microsoft.com/office/word/2010/wordprocessingGroup" xmlns:wpi="http://schemas.microsoft.com/office/word/2010/wordprocessingInk" xmlns:wne="http://schemas.microsoft.com/office/word/2006/wordml" xmlns:wps="http://schemas.microsoft.com/office/word/2010/wordprocessingShape" mc:Ignorable="w14 w15 w16se w16cid w16 w16cex w16sdtdh w16du wp14">
+  <w:footnote w:type="separator" w:id="-1">
+    <w:p>
+      <w:pPr>
+        <w:spacing w:after="0" w:line="240" w:lineRule="auto"/>
+      </w:pPr>
+      <w:r>
+        <w:separator/>
+      </w:r>
+    </w:p>
+  </w:footnote>
+  <w:footnote w:type="continuationSeparator" w:id="0">
+    <w:p>
+      <w:pPr>
+        <w:spacing w:after="0" w:line="240" w:lineRule="auto"/>
+      </w:pPr>
+      <w:r>
+        <w:continuationSeparator/>
+      </w:r>
+    </w:p>
+  </w:footnote>
+</w:footnotes>
 </file>
 
 <file path=word/styles.xml><?xml version="1.0" encoding="utf-8"?>
@@ -767,6 +898,50 @@
     <w:semiHidden/>
     <w:unhideWhenUsed/>
   </w:style>
+  <w:style w:type="paragraph" w:styleId="Encabezado">
+    <w:name w:val="header"/>
+    <w:basedOn w:val="Normal"/>
+    <w:link w:val="EncabezadoCar"/>
+    <w:uiPriority w:val="99"/>
+    <w:unhideWhenUsed/>
+    <w:rsid w:val="00DB7CB0"/>
+    <w:pPr>
+      <w:tabs>
+        <w:tab w:val="center" w:pos="4252"/>
+        <w:tab w:val="right" w:pos="8504"/>
+      </w:tabs>
+      <w:spacing w:after="0" w:line="240" w:lineRule="auto"/>
+    </w:pPr>
+  </w:style>
+  <w:style w:type="character" w:customStyle="1" w:styleId="EncabezadoCar">
+    <w:name w:val="Encabezado Car"/>
+    <w:basedOn w:val="Fuentedeprrafopredeter"/>
+    <w:link w:val="Encabezado"/>
+    <w:uiPriority w:val="99"/>
+    <w:rsid w:val="00DB7CB0"/>
+  </w:style>
+  <w:style w:type="paragraph" w:styleId="Piedepgina">
+    <w:name w:val="footer"/>
+    <w:basedOn w:val="Normal"/>
+    <w:link w:val="PiedepginaCar"/>
+    <w:uiPriority w:val="99"/>
+    <w:unhideWhenUsed/>
+    <w:rsid w:val="00DB7CB0"/>
+    <w:pPr>
+      <w:tabs>
+        <w:tab w:val="center" w:pos="4252"/>
+        <w:tab w:val="right" w:pos="8504"/>
+      </w:tabs>
+      <w:spacing w:after="0" w:line="240" w:lineRule="auto"/>
+    </w:pPr>
+  </w:style>
+  <w:style w:type="character" w:customStyle="1" w:styleId="PiedepginaCar">
+    <w:name w:val="Pie de página Car"/>
+    <w:basedOn w:val="Fuentedeprrafopredeter"/>
+    <w:link w:val="Piedepgina"/>
+    <w:uiPriority w:val="99"/>
+    <w:rsid w:val="00DB7CB0"/>
+  </w:style>
 </w:styles>
 </file>
 
